--- a/BaoCao_CNPM_HKT.docx
+++ b/BaoCao_CNPM_HKT.docx
@@ -5731,6 +5731,7 @@
         <w:rPr>
           <w:i/>
           <w:color w:val="0070C0"/>
+          <w:lang w:val="vi-VN"/>
         </w:rPr>
       </w:pPr>
       <w:r>
@@ -5753,6 +5754,133 @@
           <w:color w:val="0070C0"/>
         </w:rPr>
         <w:t xml:space="preserve"> đề tài&gt;</w:t>
+      </w:r>
+    </w:p>
+    <w:p>
+      <w:pPr>
+        <w:spacing w:before="80" w:line="288" w:lineRule="auto"/>
+        <w:ind w:firstLine="720"/>
+        <w:jc w:val="both"/>
+        <w:rPr>
+          <w:i/>
+          <w:color w:val="000000" w:themeColor="text1"/>
+          <w:lang w:val="vi-VN"/>
+        </w:rPr>
+      </w:pPr>
+      <w:r>
+        <w:rPr>
+          <w:i/>
+          <w:color w:val="000000" w:themeColor="text1"/>
+          <w:lang w:val="vi-VN"/>
+        </w:rPr>
+        <w:t>Trong thời đại công nghệ số phát triển mạnh mẽ, ngành hàng không đã và đang đóng vai trò quan trọng trong việc kết nối các quốc gia, thúc đẩy giao thương và phát triển kinh tế. Đi cùng với sự phát triển này, nhu cầu đi lại bằng đường hàng không của hành khách ngày càng tăng cao, kéo theo yêu cầu về một hệ thống quản lý bán vé máy bay hiện đại, tiện lợi, nhanh chóng và chính xác. Việc đặt vé không chỉ đơn thuần là chọn chuyến bay và mua vé, mà còn liên quan đến quá trình xác thực thông tin, lựa chọn phương thức thanh toán, theo dõi lịch trình, hỗ trợ khách hàng, cùng nhiều chức năng khác nhằm mang lại trải nghiệm tốt nhất cho người sử dụng.</w:t>
+      </w:r>
+    </w:p>
+    <w:p>
+      <w:pPr>
+        <w:spacing w:before="80" w:line="288" w:lineRule="auto"/>
+        <w:ind w:firstLine="720"/>
+        <w:jc w:val="both"/>
+        <w:rPr>
+          <w:i/>
+          <w:color w:val="000000" w:themeColor="text1"/>
+          <w:lang w:val="vi-VN"/>
+        </w:rPr>
+      </w:pPr>
+      <w:r>
+        <w:rPr>
+          <w:i/>
+          <w:color w:val="000000" w:themeColor="text1"/>
+          <w:lang w:val="vi-VN"/>
+        </w:rPr>
+        <w:t xml:space="preserve">Tuy nhiên, trong thực tế, không ít doanh nghiệp vẫn sử dụng các phương thức quản lý thủ công hoặc hệ thống chưa tối ưu, dẫn đến nhiều bất cập. Việc lưu trữ và xử lý thông tin bằng cách truyền thống có thể gây sai sót trong khâu đặt vé, khó khăn trong việc kiểm soát số lượng chuyến bay, chỗ ngồi, cũng như hạn chế khả năng mở rộng quy mô. Hơn nữa, trong bối cảnh cạnh tranh ngày càng gay gắt, các hãng hàng không và đại lý vé máy bay buộc phải đổi mới, áp dụng công nghệ để tối ưu hóa hoạt động kinh doanh, nâng cao hiệu suất làm việc và đáp ứng tốt hơn nhu cầu của khách hàng. Chính vì vậy, việc xây dựng một </w:t>
+      </w:r>
+      <w:r>
+        <w:rPr>
+          <w:b/>
+          <w:bCs/>
+          <w:i/>
+          <w:color w:val="000000" w:themeColor="text1"/>
+          <w:lang w:val="vi-VN"/>
+        </w:rPr>
+        <w:t>Hệ thống Quản lý Thông tin Bán vé Máy bay</w:t>
+      </w:r>
+      <w:r>
+        <w:rPr>
+          <w:i/>
+          <w:color w:val="000000" w:themeColor="text1"/>
+          <w:lang w:val="vi-VN"/>
+        </w:rPr>
+        <w:t xml:space="preserve"> là một yêu cầu cấp thiết, giúp doanh nghiệp vận hành hiệu quả hơn, giảm thiểu rủi ro và nâng cao chất lượng dịch vụ.</w:t>
+      </w:r>
+    </w:p>
+    <w:p>
+      <w:pPr>
+        <w:spacing w:before="80" w:line="288" w:lineRule="auto"/>
+        <w:ind w:firstLine="720"/>
+        <w:jc w:val="both"/>
+        <w:rPr>
+          <w:i/>
+          <w:color w:val="000000" w:themeColor="text1"/>
+          <w:lang w:val="vi-VN"/>
+        </w:rPr>
+      </w:pPr>
+      <w:r>
+        <w:rPr>
+          <w:i/>
+          <w:color w:val="000000" w:themeColor="text1"/>
+          <w:lang w:val="vi-VN"/>
+        </w:rPr>
+        <w:t>Nhận thấy tầm quan trọng của vấn đề này, nhóm nghiên cứu đã quyết định lựa chọn đề tài “Hệ thống Quản lý Thông tin Bán vé Máy bay cho Doanh nghiệp” nhằm xây dựng một giải pháp phần mềm có tính ứng dụng cao, đáp ứng được các yêu cầu thực tiễn. Đề tài tập trung vào việc thiết kế và triển khai một hệ thống có thể quản lý toàn diện quy trình đặt vé, bao gồm từ việc cập nhật thông tin chuyến bay, quản lý khách hàng, xử lý thanh toán đến báo cáo doanh thu và hỗ trợ kỹ thuật. Hệ thống này không chỉ giúp doanh nghiệp dễ dàng theo dõi hoạt động kinh doanh, mà còn mang đến cho khách hàng trải nghiệm thuận tiện, an toàn và hiệu quả hơn khi đặt vé máy bay.</w:t>
+      </w:r>
+    </w:p>
+    <w:p>
+      <w:pPr>
+        <w:spacing w:before="80" w:line="288" w:lineRule="auto"/>
+        <w:ind w:firstLine="720"/>
+        <w:jc w:val="both"/>
+        <w:rPr>
+          <w:i/>
+          <w:color w:val="000000" w:themeColor="text1"/>
+          <w:lang w:val="vi-VN"/>
+        </w:rPr>
+      </w:pPr>
+      <w:r>
+        <w:rPr>
+          <w:i/>
+          <w:color w:val="000000" w:themeColor="text1"/>
+          <w:lang w:val="vi-VN"/>
+        </w:rPr>
+        <w:t xml:space="preserve">Quá trình tiếp cận và thực hiện đề tài được tiến hành theo các bước khoa học và có hệ thống. Trước tiên, nhóm nghiên cứu tiến hành khảo sát thực tế, thu thập thông tin từ các doanh nghiệp kinh doanh vé máy bay, nghiên cứu các hệ thống hiện có để xác định những hạn chế và yêu cầu cải tiến. Từ đó, nhóm xây dựng mô hình hệ thống, thiết </w:t>
+      </w:r>
+      <w:r>
+        <w:rPr>
+          <w:i/>
+          <w:color w:val="000000" w:themeColor="text1"/>
+          <w:lang w:val="vi-VN"/>
+        </w:rPr>
+        <w:lastRenderedPageBreak/>
+        <w:t>kế các chức năng cần thiết, bao gồm cả giao diện người dùng và kiến trúc cơ sở dữ liệu. Trong quá trình triển khai, nhóm sử dụng các công nghệ lập trình phù hợp để đảm bảo hệ thống vận hành mượt mà, bảo mật tốt và dễ dàng mở rộng trong tương lai. Cuối cùng, hệ thống được kiểm thử nghiêm ngặt để phát hiện và khắc phục lỗi, đảm bảo mang đến một sản phẩm hoàn thiện trước khi đưa vào sử dụng.</w:t>
+      </w:r>
+    </w:p>
+    <w:p>
+      <w:pPr>
+        <w:spacing w:before="80" w:line="288" w:lineRule="auto"/>
+        <w:ind w:firstLine="720"/>
+        <w:jc w:val="both"/>
+        <w:rPr>
+          <w:i/>
+          <w:color w:val="000000" w:themeColor="text1"/>
+          <w:lang w:val="vi-VN"/>
+        </w:rPr>
+      </w:pPr>
+      <w:r>
+        <w:rPr>
+          <w:i/>
+          <w:color w:val="000000" w:themeColor="text1"/>
+          <w:lang w:val="vi-VN"/>
+        </w:rPr>
+        <w:t>Với những nỗ lực và tâm huyết trong quá trình nghiên cứu, nhóm hy vọng rằng đề tài này sẽ mang lại giá trị thực tiễn cho các doanh nghiệp hoạt động trong lĩnh vực bán vé máy bay, giúp họ cải thiện quy trình làm việc, nâng cao hiệu suất kinh doanh và tạo ra một nền tảng dịch vụ chuyên nghiệp hơn. Đồng thời, đề tài cũng là cơ hội để nhóm nghiên cứu áp dụng những kiến thức đã học vào thực tế, rèn luyện kỹ năng phân tích, thiết kế và lập trình, từ đó có thêm kinh nghiệm trong việc xây dựng các hệ thống phần mềm thực tiễn.</w:t>
       </w:r>
     </w:p>
     <w:p>
@@ -8216,44 +8344,139 @@
     <w:p>
       <w:pPr>
         <w:pStyle w:val="u2"/>
+      </w:pPr>
+      <w:bookmarkStart w:id="7" w:name="_Toc54813317"/>
+      <w:r>
         <w:rPr>
           <w:lang w:val="en-US"/>
         </w:rPr>
-      </w:pPr>
-      <w:bookmarkStart w:id="7" w:name="_Toc54813317"/>
+        <w:t>Xây dựng biểu đồ</w:t>
+      </w:r>
       <w:r>
         <w:rPr>
           <w:lang w:val="en-US"/>
         </w:rPr>
-        <w:t>Xây dựng biểu đồ</w:t>
+        <w:t xml:space="preserve"> </w:t>
       </w:r>
       <w:r>
         <w:rPr>
           <w:lang w:val="en-US"/>
         </w:rPr>
+        <w:t xml:space="preserve">phân </w:t>
+      </w:r>
+      <w:r>
+        <w:rPr>
+          <w:lang w:val="en-US"/>
+        </w:rPr>
+        <w:t>rã</w:t>
+      </w:r>
+      <w:r>
+        <w:rPr>
+          <w:lang w:val="en-US"/>
+        </w:rPr>
+        <w:t xml:space="preserve"> chức năng</w:t>
+      </w:r>
+      <w:bookmarkEnd w:id="7"/>
+      <w:r>
         <w:t xml:space="preserve"> </w:t>
       </w:r>
-      <w:r>
-        <w:rPr>
-          <w:lang w:val="en-US"/>
-        </w:rPr>
-        <w:t xml:space="preserve">phân </w:t>
-      </w:r>
-      <w:r>
-        <w:rPr>
-          <w:lang w:val="en-US"/>
-        </w:rPr>
-        <w:t>rã</w:t>
-      </w:r>
-      <w:r>
-        <w:rPr>
-          <w:lang w:val="en-US"/>
-        </w:rPr>
-        <w:t xml:space="preserve"> chức năng</w:t>
-      </w:r>
-      <w:bookmarkEnd w:id="7"/>
-      <w:r>
-        <w:t xml:space="preserve"> </w:t>
+    </w:p>
+    <w:p>
+      <w:pPr>
+        <w:rPr>
+          <w:lang w:val="vi-VN"/>
+        </w:rPr>
+      </w:pPr>
+      <w:r>
+        <w:rPr>
+          <w:lang w:val="vi-VN"/>
+        </w:rPr>
+        <w:t>Biểu đồ phân rã chức năng (WBS - Work Breakdown Structure) là một sơ đồ giúp chia nhỏ một hệ thống hoặc một dự án thành các phần tử nhỏ hơn, có tổ chức, giúp dễ dàng quản lý và thực hiện từng bước.</w:t>
+      </w:r>
+    </w:p>
+    <w:p>
+      <w:pPr>
+        <w:rPr>
+          <w:lang w:val="vi-VN"/>
+        </w:rPr>
+      </w:pPr>
+    </w:p>
+    <w:p>
+      <w:pPr>
+        <w:pStyle w:val="u3"/>
+      </w:pPr>
+      <w:r>
+        <w:t>Mục đích chính:</w:t>
+      </w:r>
+    </w:p>
+    <w:p>
+      <w:pPr>
+        <w:rPr>
+          <w:lang w:val="vi-VN"/>
+        </w:rPr>
+      </w:pPr>
+      <w:r>
+        <w:rPr>
+          <w:lang w:val="vi-VN"/>
+        </w:rPr>
+        <w:t>- Phân chia hệ thống/phần mềm thành các chức năng chính và các chức năng con nhỏ hơn.</w:t>
+      </w:r>
+    </w:p>
+    <w:p>
+      <w:pPr>
+        <w:rPr>
+          <w:lang w:val="vi-VN"/>
+        </w:rPr>
+      </w:pPr>
+      <w:r>
+        <w:rPr>
+          <w:lang w:val="vi-VN"/>
+        </w:rPr>
+        <w:t>- Giúp lập kế hoạch, theo dõi và quản lý công việc hiệu quả.</w:t>
+      </w:r>
+    </w:p>
+    <w:p>
+      <w:pPr>
+        <w:rPr>
+          <w:lang w:val="vi-VN"/>
+        </w:rPr>
+      </w:pPr>
+      <w:r>
+        <w:rPr>
+          <w:lang w:val="vi-VN"/>
+        </w:rPr>
+        <w:t>- Hỗ trợ nhóm phát triển dễ dàng xác định nhiệm vụ của từng bộ phận.</w:t>
+      </w:r>
+    </w:p>
+    <w:p>
+      <w:pPr>
+        <w:rPr>
+          <w:lang w:val="vi-VN"/>
+        </w:rPr>
+      </w:pPr>
+      <w:r>
+        <w:rPr>
+          <w:lang w:val="vi-VN"/>
+        </w:rPr>
+        <w:t>Tránh bỏ sót chức năng quan trọng.</w:t>
+      </w:r>
+    </w:p>
+    <w:p>
+      <w:pPr>
+        <w:spacing w:line="288" w:lineRule="auto"/>
+        <w:rPr>
+          <w:rFonts w:asciiTheme="minorHAnsi" w:hAnsiTheme="minorHAnsi" w:cs="Segoe UI Emoji"/>
+          <w:lang w:val="vi-VN"/>
+        </w:rPr>
+      </w:pPr>
+    </w:p>
+    <w:p>
+      <w:pPr>
+        <w:pStyle w:val="u3"/>
+      </w:pPr>
+      <w:r>
+        <w:lastRenderedPageBreak/>
+        <w:t>Biểu đồ phân rã chức năng</w:t>
       </w:r>
     </w:p>
     <w:p>
@@ -8266,117 +8489,15 @@
       </w:pPr>
       <w:r>
         <w:rPr>
-          <w:color w:val="0070C0"/>
-          <w:lang w:val="vi-VN"/>
-        </w:rPr>
-        <w:t>&lt;</w:t>
-      </w:r>
-      <w:r>
-        <w:rPr>
-          <w:color w:val="0070C0"/>
-          <w:lang w:val="vi-VN"/>
-        </w:rPr>
-        <w:t xml:space="preserve">Biểu đồ phân </w:t>
-      </w:r>
-      <w:r>
-        <w:rPr>
-          <w:color w:val="0070C0"/>
-        </w:rPr>
-        <w:t>rã</w:t>
-      </w:r>
-      <w:r>
-        <w:rPr>
-          <w:color w:val="0070C0"/>
-          <w:lang w:val="vi-VN"/>
-        </w:rPr>
-        <w:t xml:space="preserve"> chức năng (</w:t>
-      </w:r>
-      <w:r>
-        <w:rPr>
-          <w:color w:val="0070C0"/>
-        </w:rPr>
-        <w:t>WBS</w:t>
-      </w:r>
-      <w:r>
-        <w:rPr>
-          <w:color w:val="0070C0"/>
-          <w:lang w:val="vi-VN"/>
-        </w:rPr>
-        <w:t xml:space="preserve"> - </w:t>
-      </w:r>
-      <w:r>
-        <w:rPr>
-          <w:color w:val="0070C0"/>
-          <w:lang w:val="vi-VN"/>
-        </w:rPr>
-        <w:t>Work Breakdown Structure</w:t>
-      </w:r>
-      <w:r>
-        <w:rPr>
-          <w:color w:val="0070C0"/>
-          <w:lang w:val="vi-VN"/>
-        </w:rPr>
-        <w:t>): phân rã có thứ bậc đơn giản các chức năng của hệ thống thành các chức năng nhỏ hơn, cuối cùng thu được một cây chức năng.</w:t>
-      </w:r>
-    </w:p>
-    <w:p>
-      <w:pPr>
-        <w:jc w:val="both"/>
-        <w:rPr>
-          <w:color w:val="0070C0"/>
-          <w:lang w:val="vi-VN"/>
-        </w:rPr>
-      </w:pPr>
-      <w:r>
-        <w:rPr>
-          <w:color w:val="0070C0"/>
-          <w:lang w:val="vi-VN"/>
-        </w:rPr>
-        <w:t>Biểu đồ này thể hiện các đầu việc mà hệ thống cần thực hiện để đạt được mục tiêu quản lý (quản lý cái gì?), xây dựng dựa trên cơ sở của bước khảo sát và phân tích cơ bản trước đó.</w:t>
-      </w:r>
-      <w:r>
-        <w:rPr>
-          <w:color w:val="0070C0"/>
-          <w:lang w:val="vi-VN"/>
-        </w:rPr>
-        <w:t>&gt;</w:t>
-      </w:r>
-    </w:p>
-    <w:p>
-      <w:pPr>
-        <w:jc w:val="both"/>
-        <w:rPr>
-          <w:color w:val="0070C0"/>
-          <w:lang w:val="vi-VN"/>
-        </w:rPr>
-      </w:pPr>
-      <w:r>
-        <w:rPr>
-          <w:color w:val="0070C0"/>
-          <w:lang w:val="vi-VN"/>
-        </w:rPr>
-        <w:t>- Ví dụ:</w:t>
-      </w:r>
-    </w:p>
-    <w:p>
-      <w:pPr>
-        <w:spacing w:line="288" w:lineRule="auto"/>
-        <w:ind w:left="357"/>
-        <w:jc w:val="center"/>
-        <w:rPr>
-          <w:szCs w:val="26"/>
-        </w:rPr>
-      </w:pPr>
-      <w:r>
-        <w:rPr>
           <w:noProof/>
-        </w:rPr>
-        <w:lastRenderedPageBreak/>
+          <w:color w:val="0070C0"/>
+          <w:lang w:val="vi-VN"/>
+        </w:rPr>
         <w:drawing>
-          <wp:inline distT="0" distB="0" distL="0" distR="0" wp14:anchorId="41F8A92F" wp14:editId="4E60A18D">
-            <wp:extent cx="5760720" cy="3834765"/>
+          <wp:inline distT="0" distB="0" distL="0" distR="0" wp14:anchorId="73E3725A" wp14:editId="366E5DD9">
+            <wp:extent cx="5760720" cy="3111500"/>
             <wp:effectExtent l="0" t="0" r="0" b="0"/>
-            <wp:docPr id="845094089" name="Picture 2" descr="Hướng dẫn lập WBS cho dự án xây dựng kèm mẫu &amp; ví dụ"/>
+            <wp:docPr id="479115378" name="Hình ảnh 1"/>
             <wp:cNvGraphicFramePr>
               <a:graphicFrameLocks xmlns:a="http://schemas.openxmlformats.org/drawingml/2006/main" noChangeAspect="1"/>
             </wp:cNvGraphicFramePr>
@@ -8384,36 +8505,23 @@
               <a:graphicData uri="http://schemas.openxmlformats.org/drawingml/2006/picture">
                 <pic:pic xmlns:pic="http://schemas.openxmlformats.org/drawingml/2006/picture">
                   <pic:nvPicPr>
-                    <pic:cNvPr id="0" name="Picture 1" descr="Hướng dẫn lập WBS cho dự án xây dựng kèm mẫu &amp; ví dụ"/>
-                    <pic:cNvPicPr>
-                      <a:picLocks noChangeAspect="1" noChangeArrowheads="1"/>
-                    </pic:cNvPicPr>
+                    <pic:cNvPr id="479115378" name=""/>
+                    <pic:cNvPicPr/>
                   </pic:nvPicPr>
                   <pic:blipFill>
-                    <a:blip r:embed="rId22">
-                      <a:extLst>
-                        <a:ext uri="{28A0092B-C50C-407E-A947-70E740481C1C}">
-                          <a14:useLocalDpi xmlns:a14="http://schemas.microsoft.com/office/drawing/2010/main" val="0"/>
-                        </a:ext>
-                      </a:extLst>
-                    </a:blip>
-                    <a:srcRect/>
+                    <a:blip r:embed="rId22"/>
                     <a:stretch>
                       <a:fillRect/>
                     </a:stretch>
                   </pic:blipFill>
-                  <pic:spPr bwMode="auto">
+                  <pic:spPr>
                     <a:xfrm>
                       <a:off x="0" y="0"/>
-                      <a:ext cx="5760720" cy="3834765"/>
+                      <a:ext cx="5760720" cy="3111500"/>
                     </a:xfrm>
                     <a:prstGeom prst="rect">
                       <a:avLst/>
                     </a:prstGeom>
-                    <a:noFill/>
-                    <a:ln>
-                      <a:noFill/>
-                    </a:ln>
                   </pic:spPr>
                 </pic:pic>
               </a:graphicData>
@@ -8424,17 +8532,9 @@
     </w:p>
     <w:p>
       <w:pPr>
-        <w:jc w:val="both"/>
-        <w:rPr>
-          <w:color w:val="0070C0"/>
-          <w:lang w:val="vi-VN"/>
-        </w:rPr>
-      </w:pPr>
-      <w:r>
-        <w:rPr>
-          <w:color w:val="0070C0"/>
-          <w:lang w:val="vi-VN"/>
-        </w:rPr>
+        <w:pStyle w:val="u3"/>
+      </w:pPr>
+      <w:r>
         <w:t>Mô tả các chức năng trong biểu đồ:</w:t>
       </w:r>
     </w:p>
@@ -32192,6 +32292,10 @@
 </file>
 
 <file path=customXml/item1.xml><?xml version="1.0" encoding="utf-8"?>
+<b:Sources xmlns:b="http://schemas.openxmlformats.org/officeDocument/2006/bibliography" xmlns="http://schemas.openxmlformats.org/officeDocument/2006/bibliography" SelectedStyle="\APA.XSL" StyleName="APA"/>
+</file>
+
+<file path=customXml/item2.xml><?xml version="1.0" encoding="utf-8"?>
 <ct:contentTypeSchema xmlns:ct="http://schemas.microsoft.com/office/2006/metadata/contentType" xmlns:ma="http://schemas.microsoft.com/office/2006/metadata/properties/metaAttributes" ct:_="" ma:_="" ma:contentTypeName="Document" ma:contentTypeID="0x01010096C8E50D6111E346A2E6995460421F0A" ma:contentTypeVersion="14" ma:contentTypeDescription="Create a new document." ma:contentTypeScope="" ma:versionID="2708674b1145a373ad9f92bb7ad79e27">
   <xsd:schema xmlns:xsd="http://www.w3.org/2001/XMLSchema" xmlns:xs="http://www.w3.org/2001/XMLSchema" xmlns:p="http://schemas.microsoft.com/office/2006/metadata/properties" xmlns:ns2="f3dcffe0-5bd2-456d-a8a7-3502f8ba5b92" xmlns:ns3="ceea661f-8a8a-47ce-998d-927830b47491" targetNamespace="http://schemas.microsoft.com/office/2006/metadata/properties" ma:root="true" ma:fieldsID="1289ac3f53281cb823734d6a64d98acb" ns2:_="" ns3:_="">
     <xsd:import namespace="f3dcffe0-5bd2-456d-a8a7-3502f8ba5b92"/>
@@ -32420,10 +32524,6 @@
 </ct:contentTypeSchema>
 </file>
 
-<file path=customXml/item2.xml><?xml version="1.0" encoding="utf-8"?>
-<b:Sources xmlns:b="http://schemas.openxmlformats.org/officeDocument/2006/bibliography" xmlns="http://schemas.openxmlformats.org/officeDocument/2006/bibliography" SelectedStyle="\APA.XSL" StyleName="APA"/>
-</file>
-
 <file path=customXml/item3.xml><?xml version="1.0" encoding="utf-8"?>
 <p:properties xmlns:p="http://schemas.microsoft.com/office/2006/metadata/properties" xmlns:xsi="http://www.w3.org/2001/XMLSchema-instance" xmlns:pc="http://schemas.microsoft.com/office/infopath/2007/PartnerControls">
   <documentManagement>
@@ -32436,6 +32536,10 @@
 </file>
 
 <file path=customXml/item4.xml><?xml version="1.0" encoding="utf-8"?>
+<LongProperties xmlns="http://schemas.microsoft.com/office/2006/metadata/longProperties"/>
+</file>
+
+<file path=customXml/item5.xml><?xml version="1.0" encoding="utf-8"?>
 <?mso-contentType ?>
 <FormTemplates xmlns="http://schemas.microsoft.com/sharepoint/v3/contenttype/forms">
   <Display>DocumentLibraryForm</Display>
@@ -32444,11 +32548,15 @@
 </FormTemplates>
 </file>
 
-<file path=customXml/item5.xml><?xml version="1.0" encoding="utf-8"?>
-<LongProperties xmlns="http://schemas.microsoft.com/office/2006/metadata/longProperties"/>
+<file path=customXml/itemProps1.xml><?xml version="1.0" encoding="utf-8"?>
+<ds:datastoreItem xmlns:ds="http://schemas.openxmlformats.org/officeDocument/2006/customXml" ds:itemID="{42BC01EA-8F6B-4061-8499-D523B7F19FC2}">
+  <ds:schemaRefs>
+    <ds:schemaRef ds:uri="http://schemas.openxmlformats.org/officeDocument/2006/bibliography"/>
+  </ds:schemaRefs>
+</ds:datastoreItem>
 </file>
 
-<file path=customXml/itemProps1.xml><?xml version="1.0" encoding="utf-8"?>
+<file path=customXml/itemProps2.xml><?xml version="1.0" encoding="utf-8"?>
 <ds:datastoreItem xmlns:ds="http://schemas.openxmlformats.org/officeDocument/2006/customXml" ds:itemID="{AFA946E5-E45C-4C22-AB4A-3B7927093C89}">
   <ds:schemaRefs>
     <ds:schemaRef ds:uri="http://schemas.microsoft.com/office/2006/metadata/contentType"/>
@@ -32467,14 +32575,6 @@
 </ds:datastoreItem>
 </file>
 
-<file path=customXml/itemProps2.xml><?xml version="1.0" encoding="utf-8"?>
-<ds:datastoreItem xmlns:ds="http://schemas.openxmlformats.org/officeDocument/2006/customXml" ds:itemID="{42BC01EA-8F6B-4061-8499-D523B7F19FC2}">
-  <ds:schemaRefs>
-    <ds:schemaRef ds:uri="http://schemas.openxmlformats.org/officeDocument/2006/bibliography"/>
-  </ds:schemaRefs>
-</ds:datastoreItem>
-</file>
-
 <file path=customXml/itemProps3.xml><?xml version="1.0" encoding="utf-8"?>
 <ds:datastoreItem xmlns:ds="http://schemas.openxmlformats.org/officeDocument/2006/customXml" ds:itemID="{F2DC3568-8FA5-4190-9232-B13C4A52F008}">
   <ds:schemaRefs>
@@ -32487,17 +32587,17 @@
 </file>
 
 <file path=customXml/itemProps4.xml><?xml version="1.0" encoding="utf-8"?>
+<ds:datastoreItem xmlns:ds="http://schemas.openxmlformats.org/officeDocument/2006/customXml" ds:itemID="{95FB915E-BE00-44C1-9426-4CE9DB4AFAF7}">
+  <ds:schemaRefs>
+    <ds:schemaRef ds:uri="http://schemas.microsoft.com/office/2006/metadata/longProperties"/>
+  </ds:schemaRefs>
+</ds:datastoreItem>
+</file>
+
+<file path=customXml/itemProps5.xml><?xml version="1.0" encoding="utf-8"?>
 <ds:datastoreItem xmlns:ds="http://schemas.openxmlformats.org/officeDocument/2006/customXml" ds:itemID="{BA8F6595-6766-42E4-9468-0CF6413A0535}">
   <ds:schemaRefs>
     <ds:schemaRef ds:uri="http://schemas.microsoft.com/sharepoint/v3/contenttype/forms"/>
   </ds:schemaRefs>
 </ds:datastoreItem>
-</file>
-
-<file path=customXml/itemProps5.xml><?xml version="1.0" encoding="utf-8"?>
-<ds:datastoreItem xmlns:ds="http://schemas.openxmlformats.org/officeDocument/2006/customXml" ds:itemID="{95FB915E-BE00-44C1-9426-4CE9DB4AFAF7}">
-  <ds:schemaRefs>
-    <ds:schemaRef ds:uri="http://schemas.microsoft.com/office/2006/metadata/longProperties"/>
-  </ds:schemaRefs>
-</ds:datastoreItem>
 </file>